--- a/Desarrollo/Uywa/Analisis/UW-DAS.docx
+++ b/Desarrollo/Uywa/Analisis/UW-DAS.docx
@@ -1580,14 +1580,11 @@
         <w:jc w:val="center"/>
       </w:pPr>
       <w:r>
-        <w:rPr>
-          <w:noProof/>
-        </w:rPr>
         <w:drawing>
-          <wp:inline distT="0" distB="0" distL="0" distR="0" wp14:anchorId="0BE2242A" wp14:editId="644AF1FB">
-            <wp:extent cx="3220720" cy="3601343"/>
-            <wp:effectExtent l="0" t="0" r="0" b="0"/>
-            <wp:docPr id="1483515967" name="Imagen 1" descr="Imagen que contiene Diagrama&#10;&#10;Descripción generada automáticamente"/>
+          <wp:inline distT="0" distB="0" distL="0" distR="0" wp14:anchorId="41DE23FF" wp14:editId="38BAADA4">
+            <wp:extent cx="3120426" cy="3676650"/>
+            <wp:effectExtent l="0" t="0" r="3810" b="0"/>
+            <wp:docPr id="461575750" name="Imagen 1" descr="Imagen que contiene Diagrama&#10;&#10;Descripción generada automáticamente"/>
             <wp:cNvGraphicFramePr>
               <a:graphicFrameLocks xmlns:a="http://schemas.openxmlformats.org/drawingml/2006/main" noChangeAspect="1"/>
             </wp:cNvGraphicFramePr>
@@ -1595,7 +1592,7 @@
               <a:graphicData uri="http://schemas.openxmlformats.org/drawingml/2006/picture">
                 <pic:pic xmlns:pic="http://schemas.openxmlformats.org/drawingml/2006/picture">
                   <pic:nvPicPr>
-                    <pic:cNvPr id="1483515967" name="Imagen 1" descr="Imagen que contiene Diagrama&#10;&#10;Descripción generada automáticamente"/>
+                    <pic:cNvPr id="461575750" name="Imagen 1" descr="Imagen que contiene Diagrama&#10;&#10;Descripción generada automáticamente"/>
                     <pic:cNvPicPr/>
                   </pic:nvPicPr>
                   <pic:blipFill>
@@ -1607,7 +1604,7 @@
                   <pic:spPr>
                     <a:xfrm>
                       <a:off x="0" y="0"/>
-                      <a:ext cx="3223727" cy="3604705"/>
+                      <a:ext cx="3145685" cy="3706412"/>
                     </a:xfrm>
                     <a:prstGeom prst="rect">
                       <a:avLst/>
@@ -1678,7 +1675,13 @@
         </w:numPr>
       </w:pPr>
       <w:r>
-        <w:t>Vista de procesos: Diagramad e actividades. Por su capacidad para ilustrar las acciones internas de un proceso, capturar la especificación de un caso de uso o historia de usuario y reflejarlos en los flujos de procesos del negocio.</w:t>
+        <w:t>Vista de procesos: Diagrama</w:t>
+      </w:r>
+      <w:r>
+        <w:t xml:space="preserve"> </w:t>
+      </w:r>
+      <w:r>
+        <w:t>de actividades. Por su capacidad para ilustrar las acciones internas de un proceso, capturar la especificación de un caso de uso o historia de usuario y reflejarlos en los flujos de procesos del negocio.</w:t>
       </w:r>
     </w:p>
     <w:p>
@@ -1853,10 +1856,10 @@
           <w:noProof/>
         </w:rPr>
         <w:drawing>
-          <wp:inline distT="0" distB="0" distL="0" distR="0" wp14:anchorId="769EA291" wp14:editId="647AFC01">
-            <wp:extent cx="5400040" cy="2043430"/>
+          <wp:inline distT="0" distB="0" distL="0" distR="0" wp14:anchorId="4C20F8F0" wp14:editId="5717587A">
+            <wp:extent cx="5440045" cy="1851613"/>
             <wp:effectExtent l="0" t="0" r="0" b="0"/>
-            <wp:docPr id="1335193896" name="Imagen 1" descr="Diagrama"/>
+            <wp:docPr id="1841662624" name="Imagen 2"/>
             <wp:cNvGraphicFramePr>
               <a:graphicFrameLocks xmlns:a="http://schemas.openxmlformats.org/drawingml/2006/main" noChangeAspect="1"/>
             </wp:cNvGraphicFramePr>
@@ -1864,23 +1867,33 @@
               <a:graphicData uri="http://schemas.openxmlformats.org/drawingml/2006/picture">
                 <pic:pic xmlns:pic="http://schemas.openxmlformats.org/drawingml/2006/picture">
                   <pic:nvPicPr>
-                    <pic:cNvPr id="1335193896" name="Imagen 1" descr="Diagrama"/>
-                    <pic:cNvPicPr/>
+                    <pic:cNvPr id="0" name="Picture 3"/>
+                    <pic:cNvPicPr>
+                      <a:picLocks noChangeAspect="1" noChangeArrowheads="1"/>
+                    </pic:cNvPicPr>
                   </pic:nvPicPr>
                   <pic:blipFill>
-                    <a:blip r:embed="rId7"/>
+                    <a:blip r:embed="rId7">
+                      <a:extLst>
+                        <a:ext uri="{28A0092B-C50C-407E-A947-70E740481C1C}">
+                          <a14:useLocalDpi xmlns:a14="http://schemas.microsoft.com/office/drawing/2010/main" val="0"/>
+                        </a:ext>
+                      </a:extLst>
+                    </a:blip>
+                    <a:srcRect/>
                     <a:stretch>
                       <a:fillRect/>
                     </a:stretch>
                   </pic:blipFill>
-                  <pic:spPr>
+                  <pic:spPr bwMode="auto">
                     <a:xfrm>
                       <a:off x="0" y="0"/>
-                      <a:ext cx="5400040" cy="2043430"/>
+                      <a:ext cx="5479336" cy="1864986"/>
                     </a:xfrm>
                     <a:prstGeom prst="rect">
                       <a:avLst/>
                     </a:prstGeom>
+                    <a:noFill/>
                   </pic:spPr>
                 </pic:pic>
               </a:graphicData>
@@ -1940,7 +1953,13 @@
       </w:r>
       <w:proofErr w:type="spellEnd"/>
       <w:r>
-        <w:t>, Express, Prisma, Passport.js y PostgreSQL) y los componentes que se encuentran dentro de esta arquitectura para la funcionalidad de la plataforma “UYWA”.</w:t>
+        <w:t xml:space="preserve">, </w:t>
+      </w:r>
+      <w:r>
+        <w:t>NestJS</w:t>
+      </w:r>
+      <w:r>
+        <w:t>, Prisma, Passport.js y PostgreSQL) y los componentes que se encuentran dentro de esta arquitectura para la funcionalidad de la plataforma “UYWA”.</w:t>
       </w:r>
     </w:p>
     <w:p>
@@ -1956,7 +1975,16 @@
       </w:r>
       <w:proofErr w:type="spellEnd"/>
       <w:r>
-        <w:t>), la capa de lógica del negocio (Express y Passport.js), y la capa de acceso a datos (Prisma y PostgreSQL). Al ser un sistema multicapa nos permite realizar de manera óptima y eficiente la mantenibilidad ya que se puede dar soporte o atención a un punto específico sin necesidad de tocar el resto del sistema, la modificabilidad del sistema permitiendo incluir componentes en una línea de tiempo sin que afecte lo que ya existe, como también permite mayor funcionalidad.</w:t>
+        <w:t>), la capa de lógica del negocio (</w:t>
+      </w:r>
+      <w:r>
+        <w:t>NestJ</w:t>
+      </w:r>
+      <w:r>
+        <w:t>S</w:t>
+      </w:r>
+      <w:r>
+        <w:t xml:space="preserve"> y Passport.js), y la capa de acceso a datos (Prisma y PostgreSQL). Al ser un sistema multicapa nos permite realizar de manera óptima y eficiente la mantenibilidad ya que se puede dar soporte o atención a un punto específico sin necesidad de tocar el resto del sistema, la modificabilidad del sistema permitiendo incluir componentes en una línea de tiempo sin que afecte lo que ya existe, como también permite mayor funcionalidad.</w:t>
       </w:r>
     </w:p>
     <w:p>
@@ -1996,11 +2024,17 @@
         <w:ind w:left="360"/>
       </w:pPr>
       <w:r>
-        <w:t xml:space="preserve">En la capa de lógica de negocio se utiliza Express, un marco de aplicación web para Node.js, que proporciona un conjunto robusto de características para las aplicaciones web y móviles. Express maneja las rutas y redirecciona a un controlador </w:t>
+        <w:t xml:space="preserve">En la capa de lógica de negocio se utiliza </w:t>
+      </w:r>
+      <w:r>
+        <w:t>NestJS</w:t>
+      </w:r>
+      <w:r>
+        <w:t xml:space="preserve">, un marco de aplicación web para Node.js, que proporciona un conjunto robusto de características para las aplicaciones web y móviles. Express maneja las rutas y redirecciona a un controlador donde éste a su vez tiene unas funciones específicas de acuerdo con la ruta invocada. </w:t>
       </w:r>
       <w:r>
         <w:lastRenderedPageBreak/>
-        <w:t>donde éste a su vez tiene unas funciones específicas de acuerdo con la ruta invocada. Dentro del controlador tenemos funciones propias del marco de trabajo y la lógica de procesos que ejecuta el sistema. Además, se utiliza Passport.js como un middleware de autenticación para manejar la autenticación de usuarios.</w:t>
+        <w:t>Dentro del controlador tenemos funciones propias del marco de trabajo y la lógica de procesos que ejecuta el sistema. Además, se utiliza Passport.js como un middleware de autenticación para manejar la autenticación de usuarios.</w:t>
       </w:r>
     </w:p>
     <w:p>
@@ -2100,6 +2134,117 @@
       <w:pPr>
         <w:ind w:left="360"/>
       </w:pPr>
+      <w:r>
+        <w:rPr>
+          <w:noProof/>
+        </w:rPr>
+        <mc:AlternateContent>
+          <mc:Choice Requires="wps">
+            <w:drawing>
+              <wp:anchor distT="45720" distB="45720" distL="114300" distR="114300" simplePos="0" relativeHeight="251659264" behindDoc="0" locked="0" layoutInCell="1" allowOverlap="1" wp14:anchorId="393C4FA5" wp14:editId="6A735BDE">
+                <wp:simplePos x="0" y="0"/>
+                <wp:positionH relativeFrom="column">
+                  <wp:posOffset>3132448</wp:posOffset>
+                </wp:positionH>
+                <wp:positionV relativeFrom="paragraph">
+                  <wp:posOffset>928058</wp:posOffset>
+                </wp:positionV>
+                <wp:extent cx="633990" cy="264277"/>
+                <wp:effectExtent l="0" t="0" r="0" b="2540"/>
+                <wp:wrapNone/>
+                <wp:docPr id="217" name="Cuadro de texto 2"/>
+                <wp:cNvGraphicFramePr>
+                  <a:graphicFrameLocks xmlns:a="http://schemas.openxmlformats.org/drawingml/2006/main"/>
+                </wp:cNvGraphicFramePr>
+                <a:graphic xmlns:a="http://schemas.openxmlformats.org/drawingml/2006/main">
+                  <a:graphicData uri="http://schemas.microsoft.com/office/word/2010/wordprocessingShape">
+                    <wps:wsp>
+                      <wps:cNvSpPr txBox="1">
+                        <a:spLocks noChangeArrowheads="1"/>
+                      </wps:cNvSpPr>
+                      <wps:spPr bwMode="auto">
+                        <a:xfrm>
+                          <a:off x="0" y="0"/>
+                          <a:ext cx="633990" cy="264277"/>
+                        </a:xfrm>
+                        <a:prstGeom prst="rect">
+                          <a:avLst/>
+                        </a:prstGeom>
+                        <a:solidFill>
+                          <a:srgbClr val="FFFFFF"/>
+                        </a:solidFill>
+                        <a:ln w="9525">
+                          <a:noFill/>
+                          <a:miter lim="800000"/>
+                          <a:headEnd/>
+                          <a:tailEnd/>
+                        </a:ln>
+                      </wps:spPr>
+                      <wps:txbx>
+                        <w:txbxContent>
+                          <w:p>
+                            <w:pPr>
+                              <w:rPr>
+                                <w:sz w:val="18"/>
+                                <w:szCs w:val="18"/>
+                              </w:rPr>
+                            </w:pPr>
+                            <w:r>
+                              <w:rPr>
+                                <w:sz w:val="18"/>
+                                <w:szCs w:val="18"/>
+                              </w:rPr>
+                              <w:t>NestJS</w:t>
+                            </w:r>
+                          </w:p>
+                        </w:txbxContent>
+                      </wps:txbx>
+                      <wps:bodyPr rot="0" vert="horz" wrap="square" lIns="91440" tIns="45720" rIns="91440" bIns="45720" anchor="t" anchorCtr="0">
+                        <a:noAutofit/>
+                      </wps:bodyPr>
+                    </wps:wsp>
+                  </a:graphicData>
+                </a:graphic>
+                <wp14:sizeRelH relativeFrom="margin">
+                  <wp14:pctWidth>0</wp14:pctWidth>
+                </wp14:sizeRelH>
+                <wp14:sizeRelV relativeFrom="margin">
+                  <wp14:pctHeight>0</wp14:pctHeight>
+                </wp14:sizeRelV>
+              </wp:anchor>
+            </w:drawing>
+          </mc:Choice>
+          <mc:Fallback>
+            <w:pict>
+              <v:shapetype w14:anchorId="393C4FA5" id="_x0000_t202" coordsize="21600,21600" o:spt="202" path="m,l,21600r21600,l21600,xe">
+                <v:stroke joinstyle="miter"/>
+                <v:path gradientshapeok="t" o:connecttype="rect"/>
+              </v:shapetype>
+              <v:shape id="Cuadro de texto 2" o:spid="_x0000_s1026" type="#_x0000_t202" style="position:absolute;left:0;text-align:left;margin-left:246.65pt;margin-top:73.1pt;width:49.9pt;height:20.8pt;z-index:251659264;visibility:visible;mso-wrap-style:square;mso-width-percent:0;mso-height-percent:0;mso-wrap-distance-left:9pt;mso-wrap-distance-top:3.6pt;mso-wrap-distance-right:9pt;mso-wrap-distance-bottom:3.6pt;mso-position-horizontal:absolute;mso-position-horizontal-relative:text;mso-position-vertical:absolute;mso-position-vertical-relative:text;mso-width-percent:0;mso-height-percent:0;mso-width-relative:margin;mso-height-relative:margin;v-text-anchor:top" o:gfxdata="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" stroked="f">
+                <v:textbox>
+                  <w:txbxContent>
+                    <w:p>
+                      <w:pPr>
+                        <w:rPr>
+                          <w:sz w:val="18"/>
+                          <w:szCs w:val="18"/>
+                        </w:rPr>
+                      </w:pPr>
+                      <w:r>
+                        <w:rPr>
+                          <w:sz w:val="18"/>
+                          <w:szCs w:val="18"/>
+                        </w:rPr>
+                        <w:t>NestJS</w:t>
+                      </w:r>
+                    </w:p>
+                  </w:txbxContent>
+                </v:textbox>
+              </v:shape>
+            </w:pict>
+          </mc:Fallback>
+        </mc:AlternateContent>
+      </w:r>
       <w:r>
         <w:rPr>
           <w:b/>
@@ -2107,9 +2252,9 @@
           <w:noProof/>
         </w:rPr>
         <w:drawing>
-          <wp:inline distT="0" distB="0" distL="0" distR="0" wp14:anchorId="509EEBCF" wp14:editId="4802B04B">
-            <wp:extent cx="4638675" cy="2695575"/>
-            <wp:effectExtent l="0" t="0" r="0" b="0"/>
+          <wp:inline distT="0" distB="0" distL="0" distR="0" wp14:anchorId="509EEBCF" wp14:editId="0FC23EBA">
+            <wp:extent cx="5238750" cy="3044284"/>
+            <wp:effectExtent l="0" t="0" r="0" b="3810"/>
             <wp:docPr id="686562647" name="Imagen 2"/>
             <wp:cNvGraphicFramePr>
               <a:graphicFrameLocks xmlns:a="http://schemas.openxmlformats.org/drawingml/2006/main" noChangeAspect="1"/>
@@ -2137,7 +2282,7 @@
                   <pic:spPr bwMode="auto">
                     <a:xfrm>
                       <a:off x="0" y="0"/>
-                      <a:ext cx="4638675" cy="2695575"/>
+                      <a:ext cx="5247492" cy="3049364"/>
                     </a:xfrm>
                     <a:prstGeom prst="rect">
                       <a:avLst/>
@@ -2276,7 +2421,7 @@
           <w:noProof/>
         </w:rPr>
         <w:drawing>
-          <wp:inline distT="0" distB="0" distL="0" distR="0" wp14:anchorId="6C8AFDCC" wp14:editId="6DB2F4CD">
+          <wp:inline distT="0" distB="0" distL="0" distR="0" wp14:anchorId="6C8AFDCC" wp14:editId="383DE2EF">
             <wp:extent cx="5263116" cy="2735743"/>
             <wp:effectExtent l="0" t="0" r="0" b="7620"/>
             <wp:docPr id="1600890019" name="Imagen 1"/>
@@ -2368,15 +2513,27 @@
         <w:ind w:left="360"/>
       </w:pPr>
       <w:r>
-        <w:t>Este diagrama describe las configuraciones de redes físicas, sobre las cuales el software será desarrollado. Se indican los nodos físicos que interactúan con la aplicación web tales como un nodo para el dispositivo donde se accede la aplicación web en un PC con acceso a Internet y un navegador. Éste envía las peticiones por HTTP para mayor seguridad de información accediendo al nodo del servidor web donde se aloja el servidor Express.js y el ORM Prisma con el componente de base de datos PostgreSQL.</w:t>
-      </w:r>
-    </w:p>
-    <w:p>
-      <w:pPr>
-        <w:ind w:left="360"/>
-      </w:pPr>
-      <w:r>
-        <w:t>Dentro del servidor Express.js, tenemos la funcionalidad de la aplicación dividida por capas tales como la capa de presentación (</w:t>
+        <w:t xml:space="preserve">Este diagrama describe las configuraciones de redes físicas, sobre las cuales el software será desarrollado. Se indican los nodos físicos que interactúan con la aplicación web tales como un nodo para el dispositivo donde se accede la aplicación web en un PC con acceso a Internet y un navegador. Éste envía las peticiones por HTTP para mayor seguridad de información accediendo al nodo del servidor web donde se aloja el servidor </w:t>
+      </w:r>
+      <w:r>
+        <w:t>NestJS</w:t>
+      </w:r>
+      <w:r>
+        <w:t xml:space="preserve"> y el ORM Prisma con el componente de base de datos PostgreSQL.</w:t>
+      </w:r>
+    </w:p>
+    <w:p>
+      <w:pPr>
+        <w:ind w:left="360"/>
+      </w:pPr>
+      <w:r>
+        <w:t xml:space="preserve">Dentro del servidor </w:t>
+      </w:r>
+      <w:r>
+        <w:t>NestJS</w:t>
+      </w:r>
+      <w:r>
+        <w:t>, tenemos la funcionalidad de la aplicación dividida por capas tales como la capa de presentación (</w:t>
       </w:r>
       <w:proofErr w:type="spellStart"/>
       <w:r>
@@ -2384,7 +2541,13 @@
       </w:r>
       <w:proofErr w:type="spellEnd"/>
       <w:r>
-        <w:t>), lógica del negocio (Express y Passport.js), y acceso a datos (Prisma y PostgreSQL), permitiéndonos tener mejor mantenibilidad, modificabilidad y funcionalidad.</w:t>
+        <w:t>), lógica del negocio (</w:t>
+      </w:r>
+      <w:r>
+        <w:t xml:space="preserve">NestJS </w:t>
+      </w:r>
+      <w:r>
+        <w:t>y Passport.js), y acceso a datos (Prisma y PostgreSQL), permitiéndonos tener mejor mantenibilidad, modificabilidad y funcionalidad.</w:t>
       </w:r>
     </w:p>
     <w:p>
@@ -2408,7 +2571,13 @@
       </w:r>
       <w:proofErr w:type="spellEnd"/>
       <w:r>
-        <w:t xml:space="preserve"> de la lógica del negocio creada por microservicios. En este caso, Express.js actúa como el microservicio que maneja las solicitudes HTTP y proporciona las </w:t>
+        <w:t xml:space="preserve"> de la lógica del negocio creada por microservicios. En este caso, </w:t>
+      </w:r>
+      <w:r>
+        <w:t>NestJS</w:t>
+      </w:r>
+      <w:r>
+        <w:t xml:space="preserve"> actúa como el microservicio que maneja las solicitudes HTTP y proporciona las </w:t>
       </w:r>
       <w:proofErr w:type="spellStart"/>
       <w:r>
@@ -2447,6 +2616,290 @@
       <w:pPr>
         <w:ind w:left="360"/>
       </w:pPr>
+      <w:r>
+        <w:rPr>
+          <w:noProof/>
+        </w:rPr>
+        <mc:AlternateContent>
+          <mc:Choice Requires="wps">
+            <w:drawing>
+              <wp:anchor distT="45720" distB="45720" distL="114300" distR="114300" simplePos="0" relativeHeight="251661312" behindDoc="0" locked="0" layoutInCell="1" allowOverlap="1" wp14:anchorId="61E2C750" wp14:editId="294ABB6C">
+                <wp:simplePos x="0" y="0"/>
+                <wp:positionH relativeFrom="column">
+                  <wp:posOffset>3415665</wp:posOffset>
+                </wp:positionH>
+                <wp:positionV relativeFrom="paragraph">
+                  <wp:posOffset>1214755</wp:posOffset>
+                </wp:positionV>
+                <wp:extent cx="549698" cy="238125"/>
+                <wp:effectExtent l="0" t="0" r="3175" b="9525"/>
+                <wp:wrapNone/>
+                <wp:docPr id="1582379902" name="Cuadro de texto 2"/>
+                <wp:cNvGraphicFramePr>
+                  <a:graphicFrameLocks xmlns:a="http://schemas.openxmlformats.org/drawingml/2006/main"/>
+                </wp:cNvGraphicFramePr>
+                <a:graphic xmlns:a="http://schemas.openxmlformats.org/drawingml/2006/main">
+                  <a:graphicData uri="http://schemas.microsoft.com/office/word/2010/wordprocessingShape">
+                    <wps:wsp>
+                      <wps:cNvSpPr txBox="1">
+                        <a:spLocks noChangeArrowheads="1"/>
+                      </wps:cNvSpPr>
+                      <wps:spPr bwMode="auto">
+                        <a:xfrm>
+                          <a:off x="0" y="0"/>
+                          <a:ext cx="549698" cy="238125"/>
+                        </a:xfrm>
+                        <a:prstGeom prst="rect">
+                          <a:avLst/>
+                        </a:prstGeom>
+                        <a:solidFill>
+                          <a:srgbClr val="FFFFFF"/>
+                        </a:solidFill>
+                        <a:ln w="9525">
+                          <a:noFill/>
+                          <a:miter lim="800000"/>
+                          <a:headEnd/>
+                          <a:tailEnd/>
+                        </a:ln>
+                      </wps:spPr>
+                      <wps:txbx>
+                        <w:txbxContent>
+                          <w:p>
+                            <w:pPr>
+                              <w:jc w:val="right"/>
+                              <w:rPr>
+                                <w:b/>
+                                <w:bCs/>
+                                <w:sz w:val="16"/>
+                                <w:szCs w:val="16"/>
+                              </w:rPr>
+                            </w:pPr>
+                            <w:r>
+                              <w:rPr>
+                                <w:b/>
+                                <w:bCs/>
+                                <w:sz w:val="18"/>
+                                <w:szCs w:val="18"/>
+                              </w:rPr>
+                              <w:t>Nest</w:t>
+                            </w:r>
+                            <w:r>
+                              <w:rPr>
+                                <w:b/>
+                                <w:bCs/>
+                                <w:sz w:val="18"/>
+                                <w:szCs w:val="18"/>
+                              </w:rPr>
+                              <w:t>JS</w:t>
+                            </w:r>
+                            <w:r>
+                              <w:rPr>
+                                <w:b/>
+                                <w:bCs/>
+                                <w:sz w:val="18"/>
+                                <w:szCs w:val="18"/>
+                              </w:rPr>
+                              <w:t>S</w:t>
+                            </w:r>
+                          </w:p>
+                        </w:txbxContent>
+                      </wps:txbx>
+                      <wps:bodyPr rot="0" vert="horz" wrap="square" lIns="91440" tIns="45720" rIns="91440" bIns="45720" anchor="t" anchorCtr="0">
+                        <a:noAutofit/>
+                      </wps:bodyPr>
+                    </wps:wsp>
+                  </a:graphicData>
+                </a:graphic>
+                <wp14:sizeRelH relativeFrom="margin">
+                  <wp14:pctWidth>0</wp14:pctWidth>
+                </wp14:sizeRelH>
+                <wp14:sizeRelV relativeFrom="margin">
+                  <wp14:pctHeight>0</wp14:pctHeight>
+                </wp14:sizeRelV>
+              </wp:anchor>
+            </w:drawing>
+          </mc:Choice>
+          <mc:Fallback>
+            <w:pict>
+              <v:shape w14:anchorId="61E2C750" id="_x0000_s1027" type="#_x0000_t202" style="position:absolute;left:0;text-align:left;margin-left:268.95pt;margin-top:95.65pt;width:43.3pt;height:18.75pt;z-index:251661312;visibility:visible;mso-wrap-style:square;mso-width-percent:0;mso-height-percent:0;mso-wrap-distance-left:9pt;mso-wrap-distance-top:3.6pt;mso-wrap-distance-right:9pt;mso-wrap-distance-bottom:3.6pt;mso-position-horizontal:absolute;mso-position-horizontal-relative:text;mso-position-vertical:absolute;mso-position-vertical-relative:text;mso-width-percent:0;mso-height-percent:0;mso-width-relative:margin;mso-height-relative:margin;v-text-anchor:top" o:gfxdata="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" stroked="f">
+                <v:textbox>
+                  <w:txbxContent>
+                    <w:p>
+                      <w:pPr>
+                        <w:jc w:val="right"/>
+                        <w:rPr>
+                          <w:b/>
+                          <w:bCs/>
+                          <w:sz w:val="16"/>
+                          <w:szCs w:val="16"/>
+                        </w:rPr>
+                      </w:pPr>
+                      <w:r>
+                        <w:rPr>
+                          <w:b/>
+                          <w:bCs/>
+                          <w:sz w:val="18"/>
+                          <w:szCs w:val="18"/>
+                        </w:rPr>
+                        <w:t>Nest</w:t>
+                      </w:r>
+                      <w:r>
+                        <w:rPr>
+                          <w:b/>
+                          <w:bCs/>
+                          <w:sz w:val="18"/>
+                          <w:szCs w:val="18"/>
+                        </w:rPr>
+                        <w:t>JS</w:t>
+                      </w:r>
+                      <w:r>
+                        <w:rPr>
+                          <w:b/>
+                          <w:bCs/>
+                          <w:sz w:val="18"/>
+                          <w:szCs w:val="18"/>
+                        </w:rPr>
+                        <w:t>S</w:t>
+                      </w:r>
+                    </w:p>
+                  </w:txbxContent>
+                </v:textbox>
+              </v:shape>
+            </w:pict>
+          </mc:Fallback>
+        </mc:AlternateContent>
+      </w:r>
+      <w:r>
+        <w:rPr>
+          <w:noProof/>
+        </w:rPr>
+        <mc:AlternateContent>
+          <mc:Choice Requires="wps">
+            <w:drawing>
+              <wp:anchor distT="45720" distB="45720" distL="114300" distR="114300" simplePos="0" relativeHeight="251663360" behindDoc="0" locked="0" layoutInCell="1" allowOverlap="1" wp14:anchorId="27A51F22" wp14:editId="5413F9F8">
+                <wp:simplePos x="0" y="0"/>
+                <wp:positionH relativeFrom="column">
+                  <wp:posOffset>3389201</wp:posOffset>
+                </wp:positionH>
+                <wp:positionV relativeFrom="paragraph">
+                  <wp:posOffset>889000</wp:posOffset>
+                </wp:positionV>
+                <wp:extent cx="580354" cy="232167"/>
+                <wp:effectExtent l="0" t="0" r="0" b="0"/>
+                <wp:wrapNone/>
+                <wp:docPr id="524035638" name="Cuadro de texto 2"/>
+                <wp:cNvGraphicFramePr>
+                  <a:graphicFrameLocks xmlns:a="http://schemas.openxmlformats.org/drawingml/2006/main"/>
+                </wp:cNvGraphicFramePr>
+                <a:graphic xmlns:a="http://schemas.openxmlformats.org/drawingml/2006/main">
+                  <a:graphicData uri="http://schemas.microsoft.com/office/word/2010/wordprocessingShape">
+                    <wps:wsp>
+                      <wps:cNvSpPr txBox="1">
+                        <a:spLocks noChangeArrowheads="1"/>
+                      </wps:cNvSpPr>
+                      <wps:spPr bwMode="auto">
+                        <a:xfrm>
+                          <a:off x="0" y="0"/>
+                          <a:ext cx="580354" cy="232167"/>
+                        </a:xfrm>
+                        <a:prstGeom prst="rect">
+                          <a:avLst/>
+                        </a:prstGeom>
+                        <a:solidFill>
+                          <a:srgbClr val="FFFFFF"/>
+                        </a:solidFill>
+                        <a:ln w="9525">
+                          <a:noFill/>
+                          <a:miter lim="800000"/>
+                          <a:headEnd/>
+                          <a:tailEnd/>
+                        </a:ln>
+                      </wps:spPr>
+                      <wps:txbx>
+                        <w:txbxContent>
+                          <w:p>
+                            <w:pPr>
+                              <w:jc w:val="right"/>
+                              <w:rPr>
+                                <w:b/>
+                                <w:bCs/>
+                                <w:sz w:val="18"/>
+                                <w:szCs w:val="18"/>
+                              </w:rPr>
+                            </w:pPr>
+                            <w:r>
+                              <w:rPr>
+                                <w:sz w:val="20"/>
+                                <w:szCs w:val="20"/>
+                              </w:rPr>
+                              <w:t>NestJS</w:t>
+                            </w:r>
+                            <w:r>
+                              <w:rPr>
+                                <w:b/>
+                                <w:bCs/>
+                                <w:sz w:val="20"/>
+                                <w:szCs w:val="20"/>
+                              </w:rPr>
+                              <w:t>S</w:t>
+                            </w:r>
+                          </w:p>
+                        </w:txbxContent>
+                      </wps:txbx>
+                      <wps:bodyPr rot="0" vert="horz" wrap="square" lIns="91440" tIns="45720" rIns="91440" bIns="45720" anchor="t" anchorCtr="0">
+                        <a:noAutofit/>
+                      </wps:bodyPr>
+                    </wps:wsp>
+                  </a:graphicData>
+                </a:graphic>
+                <wp14:sizeRelH relativeFrom="margin">
+                  <wp14:pctWidth>0</wp14:pctWidth>
+                </wp14:sizeRelH>
+                <wp14:sizeRelV relativeFrom="margin">
+                  <wp14:pctHeight>0</wp14:pctHeight>
+                </wp14:sizeRelV>
+              </wp:anchor>
+            </w:drawing>
+          </mc:Choice>
+          <mc:Fallback>
+            <w:pict>
+              <v:shape w14:anchorId="27A51F22" id="_x0000_s1028" type="#_x0000_t202" style="position:absolute;left:0;text-align:left;margin-left:266.85pt;margin-top:70pt;width:45.7pt;height:18.3pt;z-index:251663360;visibility:visible;mso-wrap-style:square;mso-width-percent:0;mso-height-percent:0;mso-wrap-distance-left:9pt;mso-wrap-distance-top:3.6pt;mso-wrap-distance-right:9pt;mso-wrap-distance-bottom:3.6pt;mso-position-horizontal:absolute;mso-position-horizontal-relative:text;mso-position-vertical:absolute;mso-position-vertical-relative:text;mso-width-percent:0;mso-height-percent:0;mso-width-relative:margin;mso-height-relative:margin;v-text-anchor:top" o:gfxdata="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" stroked="f">
+                <v:textbox>
+                  <w:txbxContent>
+                    <w:p>
+                      <w:pPr>
+                        <w:jc w:val="right"/>
+                        <w:rPr>
+                          <w:b/>
+                          <w:bCs/>
+                          <w:sz w:val="18"/>
+                          <w:szCs w:val="18"/>
+                        </w:rPr>
+                      </w:pPr>
+                      <w:r>
+                        <w:rPr>
+                          <w:sz w:val="20"/>
+                          <w:szCs w:val="20"/>
+                        </w:rPr>
+                        <w:t>NestJS</w:t>
+                      </w:r>
+                      <w:r>
+                        <w:rPr>
+                          <w:b/>
+                          <w:bCs/>
+                          <w:sz w:val="20"/>
+                          <w:szCs w:val="20"/>
+                        </w:rPr>
+                        <w:t>S</w:t>
+                      </w:r>
+                    </w:p>
+                  </w:txbxContent>
+                </v:textbox>
+              </v:shape>
+            </w:pict>
+          </mc:Fallback>
+        </mc:AlternateContent>
+      </w:r>
       <w:r>
         <w:rPr>
           <w:noProof/>
